--- a/Project1_Data/Project1.docx
+++ b/Project1_Data/Project1.docx
@@ -1,6 +1,6 @@
 
 <file path=word/document.xml><?xml version="1.0" encoding="utf-8"?>
-<w:document xmlns:wpc="http://schemas.microsoft.com/office/word/2010/wordprocessingCanvas" xmlns:cx="http://schemas.microsoft.com/office/drawing/2014/chartex" xmlns:cx1="http://schemas.microsoft.com/office/drawing/2015/9/8/chartex" xmlns:cx2="http://schemas.microsoft.com/office/drawing/2015/10/21/chartex" xmlns:cx3="http://schemas.microsoft.com/office/drawing/2016/5/9/chartex" xmlns:cx4="http://schemas.microsoft.com/office/drawing/2016/5/10/chartex" xmlns:cx5="http://schemas.microsoft.com/office/drawing/2016/5/11/chartex" xmlns:cx6="http://schemas.microsoft.com/office/drawing/2016/5/12/chartex" xmlns:cx7="http://schemas.microsoft.com/office/drawing/2016/5/13/chartex" xmlns:cx8="http://schemas.microsoft.com/office/drawing/2016/5/14/chartex" xmlns:mc="http://schemas.openxmlformats.org/markup-compatibility/2006" xmlns:aink="http://schemas.microsoft.com/office/drawing/2016/ink" xmlns:am3d="http://schemas.microsoft.com/office/drawing/2017/model3d" xmlns:o="urn:schemas-microsoft-com:office:office" xmlns:r="http://schemas.openxmlformats.org/officeDocument/2006/relationships" xmlns:m="http://schemas.openxmlformats.org/officeDocument/2006/math" xmlns:v="urn:schemas-microsoft-com:vml" xmlns:wp14="http://schemas.microsoft.com/office/word/2010/wordprocessingDrawing" xmlns:wp="http://schemas.openxmlformats.org/drawingml/2006/wordprocessingDrawing" xmlns:w10="urn:schemas-microsoft-com:office:word" xmlns:w="http://schemas.openxmlformats.org/wordprocessingml/2006/main" xmlns:w14="http://schemas.microsoft.com/office/word/2010/wordml" xmlns:w15="http://schemas.microsoft.com/office/word/2012/wordml" xmlns:w16cid="http://schemas.microsoft.com/office/word/2016/wordml/cid" xmlns:w16se="http://schemas.microsoft.com/office/word/2015/wordml/symex" xmlns:wpg="http://schemas.microsoft.com/office/word/2010/wordprocessingGroup" xmlns:wpi="http://schemas.microsoft.com/office/word/2010/wordprocessingInk" xmlns:wne="http://schemas.microsoft.com/office/word/2006/wordml" xmlns:wps="http://schemas.microsoft.com/office/word/2010/wordprocessingShape" mc:Ignorable="w14 w15 w16se w16cid wp14">
+<w:document xmlns:wpc="http://schemas.microsoft.com/office/word/2010/wordprocessingCanvas" xmlns:cx="http://schemas.microsoft.com/office/drawing/2014/chartex" xmlns:cx1="http://schemas.microsoft.com/office/drawing/2015/9/8/chartex" xmlns:mc="http://schemas.openxmlformats.org/markup-compatibility/2006" xmlns:o="urn:schemas-microsoft-com:office:office" xmlns:r="http://schemas.openxmlformats.org/officeDocument/2006/relationships" xmlns:m="http://schemas.openxmlformats.org/officeDocument/2006/math" xmlns:v="urn:schemas-microsoft-com:vml" xmlns:wp14="http://schemas.microsoft.com/office/word/2010/wordprocessingDrawing" xmlns:wp="http://schemas.openxmlformats.org/drawingml/2006/wordprocessingDrawing" xmlns:w10="urn:schemas-microsoft-com:office:word" xmlns:w="http://schemas.openxmlformats.org/wordprocessingml/2006/main" xmlns:w14="http://schemas.microsoft.com/office/word/2010/wordml" xmlns:w15="http://schemas.microsoft.com/office/word/2012/wordml" xmlns:w16se="http://schemas.microsoft.com/office/word/2015/wordml/symex" xmlns:wpg="http://schemas.microsoft.com/office/word/2010/wordprocessingGroup" xmlns:wpi="http://schemas.microsoft.com/office/word/2010/wordprocessingInk" xmlns:wne="http://schemas.microsoft.com/office/word/2006/wordml" xmlns:wps="http://schemas.microsoft.com/office/word/2010/wordprocessingShape" mc:Ignorable="w14 w15 w16se wp14">
   <w:body>
     <w:p>
       <w:pPr>
@@ -38,13 +38,13 @@
         </w:rPr>
         <w:t xml:space="preserve">March </w:t>
       </w:r>
+      <w:proofErr w:type="gramStart"/>
       <w:r>
         <w:rPr>
           <w:rFonts w:cstheme="minorHAnsi"/>
         </w:rPr>
         <w:t>6</w:t>
       </w:r>
-      <w:proofErr w:type="gramStart"/>
       <w:r>
         <w:rPr>
           <w:rFonts w:cstheme="minorHAnsi"/>
@@ -3375,16 +3375,7 @@
                 <w:b/>
                 <w:bCs/>
               </w:rPr>
-              <w:t>Arrival times, Departure tim</w:t>
-            </w:r>
-            <w:bookmarkStart w:id="2" w:name="_GoBack"/>
-            <w:bookmarkEnd w:id="2"/>
-            <w:r>
-              <w:rPr>
-                <w:b/>
-                <w:bCs/>
-              </w:rPr>
-              <w:t>es</w:t>
+              <w:t>Arrival times, Departure times</w:t>
             </w:r>
           </w:p>
         </w:tc>
@@ -3775,7 +3766,7 @@
       <w:pPr>
         <w:pStyle w:val="Heading1"/>
       </w:pPr>
-      <w:bookmarkStart w:id="3" w:name="_Toc33171486"/>
+      <w:bookmarkStart w:id="2" w:name="_Toc33171486"/>
       <w:r>
         <w:lastRenderedPageBreak/>
         <w:t xml:space="preserve">Task 2 – Decide on </w:t>
@@ -3789,7 +3780,7 @@
       <w:r>
         <w:t xml:space="preserve"> (15%)</w:t>
       </w:r>
-      <w:bookmarkEnd w:id="3"/>
+      <w:bookmarkEnd w:id="2"/>
     </w:p>
     <w:p>
       <w:r>
@@ -3800,22 +3791,19 @@
       <w:r>
         <w:t xml:space="preserve">. </w:t>
       </w:r>
-      <w:r>
-        <w:t xml:space="preserve">decide on the </w:t>
+      <w:proofErr w:type="gramStart"/>
+      <w:r>
+        <w:t>decide</w:t>
+      </w:r>
+      <w:proofErr w:type="gramEnd"/>
+      <w:r>
+        <w:t xml:space="preserve"> on the </w:t>
       </w:r>
       <w:r>
         <w:t>duration of observations (at least 30 min)</w:t>
       </w:r>
       <w:r>
-        <w:t xml:space="preserve"> and any other data except the two </w:t>
-      </w:r>
-      <w:proofErr w:type="gramStart"/>
-      <w:r>
-        <w:t>below  (</w:t>
-      </w:r>
-      <w:proofErr w:type="gramEnd"/>
-      <w:r>
-        <w:t>3%)</w:t>
+        <w:t xml:space="preserve"> and any other data except the two below  (3%)</w:t>
       </w:r>
     </w:p>
     <w:p>
@@ -3886,7 +3874,7 @@
       <w:pPr>
         <w:pStyle w:val="Heading1"/>
       </w:pPr>
-      <w:bookmarkStart w:id="4" w:name="_Toc33171487"/>
+      <w:bookmarkStart w:id="3" w:name="_Toc33171487"/>
       <w:r>
         <w:t>Task 3 – Process the observed data (</w:t>
       </w:r>
@@ -3896,7 +3884,7 @@
       <w:r>
         <w:t>%)</w:t>
       </w:r>
-      <w:bookmarkEnd w:id="4"/>
+      <w:bookmarkEnd w:id="3"/>
     </w:p>
     <w:p>
       <w:r>
@@ -3920,7 +3908,7 @@
       <w:pPr>
         <w:pStyle w:val="Heading1"/>
       </w:pPr>
-      <w:bookmarkStart w:id="5" w:name="_Toc33171488"/>
+      <w:bookmarkStart w:id="4" w:name="_Toc33171488"/>
       <w:r>
         <w:t>Task 4 – Create an Excel Simulation of the Queue Subsystem</w:t>
       </w:r>
@@ -3933,7 +3921,7 @@
       <w:r>
         <w:t>%)</w:t>
       </w:r>
-      <w:bookmarkEnd w:id="5"/>
+      <w:bookmarkEnd w:id="4"/>
     </w:p>
     <w:p>
       <w:r>
@@ -3965,20 +3953,35 @@
       <w:r>
         <w:t xml:space="preserve">     .  What is the probability that the server is idle?</w:t>
       </w:r>
+      <w:r>
+        <w:t xml:space="preserve"> </w:t>
+      </w:r>
+      <w:r>
+        <w:t>-6.25%</w:t>
+      </w:r>
     </w:p>
     <w:p>
       <w:r>
         <w:t xml:space="preserve">     . What is the average number of “customers” waiting in line for service?</w:t>
       </w:r>
+      <w:r>
+        <w:t xml:space="preserve"> </w:t>
+      </w:r>
     </w:p>
     <w:p>
       <w:r>
         <w:t xml:space="preserve">     . What is time a “customer” spends in the premises (including the serving time)?</w:t>
       </w:r>
+      <w:r>
+        <w:t xml:space="preserve"> </w:t>
+      </w:r>
     </w:p>
     <w:p>
       <w:r>
         <w:t xml:space="preserve">     . How many “customers” per hour will be “served” by this service?</w:t>
+      </w:r>
+      <w:r>
+        <w:t xml:space="preserve"> 64</w:t>
       </w:r>
     </w:p>
     <w:p>
@@ -3993,7 +3996,7 @@
       <w:pPr>
         <w:pStyle w:val="Heading1"/>
       </w:pPr>
-      <w:bookmarkStart w:id="6" w:name="_Toc33171489"/>
+      <w:bookmarkStart w:id="5" w:name="_Toc33171489"/>
       <w:r>
         <w:t>Task 4 – Create a Unity Game/Simulation that uses the data from above for its Queue core subsystem (</w:t>
       </w:r>
@@ -4003,7 +4006,7 @@
       <w:r>
         <w:t>0%)</w:t>
       </w:r>
-      <w:bookmarkEnd w:id="6"/>
+      <w:bookmarkEnd w:id="5"/>
     </w:p>
     <w:p>
       <w:pPr>
@@ -4161,7 +4164,7 @@
       <w:pPr>
         <w:pStyle w:val="Heading1"/>
       </w:pPr>
-      <w:bookmarkStart w:id="7" w:name="_Toc33171490"/>
+      <w:bookmarkStart w:id="6" w:name="_Toc33171490"/>
       <w:r>
         <w:t xml:space="preserve">Total: </w:t>
       </w:r>
@@ -4171,6 +4174,8 @@
         </w:rPr>
         <w:t>100%</w:t>
       </w:r>
+      <w:bookmarkStart w:id="7" w:name="_GoBack"/>
+      <w:bookmarkEnd w:id="6"/>
       <w:bookmarkEnd w:id="7"/>
     </w:p>
     <w:sectPr>
@@ -4186,7 +4191,7 @@
 </file>
 
 <file path=word/endnotes.xml><?xml version="1.0" encoding="utf-8"?>
-<w:endnotes xmlns:wpc="http://schemas.microsoft.com/office/word/2010/wordprocessingCanvas" xmlns:cx="http://schemas.microsoft.com/office/drawing/2014/chartex" xmlns:cx1="http://schemas.microsoft.com/office/drawing/2015/9/8/chartex" xmlns:cx2="http://schemas.microsoft.com/office/drawing/2015/10/21/chartex" xmlns:cx3="http://schemas.microsoft.com/office/drawing/2016/5/9/chartex" xmlns:cx4="http://schemas.microsoft.com/office/drawing/2016/5/10/chartex" xmlns:cx5="http://schemas.microsoft.com/office/drawing/2016/5/11/chartex" xmlns:cx6="http://schemas.microsoft.com/office/drawing/2016/5/12/chartex" xmlns:cx7="http://schemas.microsoft.com/office/drawing/2016/5/13/chartex" xmlns:cx8="http://schemas.microsoft.com/office/drawing/2016/5/14/chartex" xmlns:mc="http://schemas.openxmlformats.org/markup-compatibility/2006" xmlns:aink="http://schemas.microsoft.com/office/drawing/2016/ink" xmlns:am3d="http://schemas.microsoft.com/office/drawing/2017/model3d" xmlns:o="urn:schemas-microsoft-com:office:office" xmlns:r="http://schemas.openxmlformats.org/officeDocument/2006/relationships" xmlns:m="http://schemas.openxmlformats.org/officeDocument/2006/math" xmlns:v="urn:schemas-microsoft-com:vml" xmlns:wp14="http://schemas.microsoft.com/office/word/2010/wordprocessingDrawing" xmlns:wp="http://schemas.openxmlformats.org/drawingml/2006/wordprocessingDrawing" xmlns:w10="urn:schemas-microsoft-com:office:word" xmlns:w="http://schemas.openxmlformats.org/wordprocessingml/2006/main" xmlns:w14="http://schemas.microsoft.com/office/word/2010/wordml" xmlns:w15="http://schemas.microsoft.com/office/word/2012/wordml" xmlns:w16cid="http://schemas.microsoft.com/office/word/2016/wordml/cid" xmlns:w16se="http://schemas.microsoft.com/office/word/2015/wordml/symex" xmlns:wpg="http://schemas.microsoft.com/office/word/2010/wordprocessingGroup" xmlns:wpi="http://schemas.microsoft.com/office/word/2010/wordprocessingInk" xmlns:wne="http://schemas.microsoft.com/office/word/2006/wordml" xmlns:wps="http://schemas.microsoft.com/office/word/2010/wordprocessingShape" mc:Ignorable="w14 w15 w16se w16cid wp14">
+<w:endnotes xmlns:wpc="http://schemas.microsoft.com/office/word/2010/wordprocessingCanvas" xmlns:cx="http://schemas.microsoft.com/office/drawing/2014/chartex" xmlns:cx1="http://schemas.microsoft.com/office/drawing/2015/9/8/chartex" xmlns:mc="http://schemas.openxmlformats.org/markup-compatibility/2006" xmlns:o="urn:schemas-microsoft-com:office:office" xmlns:r="http://schemas.openxmlformats.org/officeDocument/2006/relationships" xmlns:m="http://schemas.openxmlformats.org/officeDocument/2006/math" xmlns:v="urn:schemas-microsoft-com:vml" xmlns:wp14="http://schemas.microsoft.com/office/word/2010/wordprocessingDrawing" xmlns:wp="http://schemas.openxmlformats.org/drawingml/2006/wordprocessingDrawing" xmlns:w10="urn:schemas-microsoft-com:office:word" xmlns:w="http://schemas.openxmlformats.org/wordprocessingml/2006/main" xmlns:w14="http://schemas.microsoft.com/office/word/2010/wordml" xmlns:w15="http://schemas.microsoft.com/office/word/2012/wordml" xmlns:w16se="http://schemas.microsoft.com/office/word/2015/wordml/symex" xmlns:wpg="http://schemas.microsoft.com/office/word/2010/wordprocessingGroup" xmlns:wpi="http://schemas.microsoft.com/office/word/2010/wordprocessingInk" xmlns:wne="http://schemas.microsoft.com/office/word/2006/wordml" xmlns:wps="http://schemas.microsoft.com/office/word/2010/wordprocessingShape" mc:Ignorable="w14 w15 w16se wp14">
   <w:endnote w:type="separator" w:id="-1">
     <w:p>
       <w:pPr>
@@ -4211,7 +4216,7 @@
 </file>
 
 <file path=word/footer1.xml><?xml version="1.0" encoding="utf-8"?>
-<w:ftr xmlns:wpc="http://schemas.microsoft.com/office/word/2010/wordprocessingCanvas" xmlns:cx="http://schemas.microsoft.com/office/drawing/2014/chartex" xmlns:cx1="http://schemas.microsoft.com/office/drawing/2015/9/8/chartex" xmlns:cx2="http://schemas.microsoft.com/office/drawing/2015/10/21/chartex" xmlns:cx3="http://schemas.microsoft.com/office/drawing/2016/5/9/chartex" xmlns:cx4="http://schemas.microsoft.com/office/drawing/2016/5/10/chartex" xmlns:cx5="http://schemas.microsoft.com/office/drawing/2016/5/11/chartex" xmlns:cx6="http://schemas.microsoft.com/office/drawing/2016/5/12/chartex" xmlns:cx7="http://schemas.microsoft.com/office/drawing/2016/5/13/chartex" xmlns:cx8="http://schemas.microsoft.com/office/drawing/2016/5/14/chartex" xmlns:mc="http://schemas.openxmlformats.org/markup-compatibility/2006" xmlns:aink="http://schemas.microsoft.com/office/drawing/2016/ink" xmlns:am3d="http://schemas.microsoft.com/office/drawing/2017/model3d" xmlns:o="urn:schemas-microsoft-com:office:office" xmlns:r="http://schemas.openxmlformats.org/officeDocument/2006/relationships" xmlns:m="http://schemas.openxmlformats.org/officeDocument/2006/math" xmlns:v="urn:schemas-microsoft-com:vml" xmlns:wp14="http://schemas.microsoft.com/office/word/2010/wordprocessingDrawing" xmlns:wp="http://schemas.openxmlformats.org/drawingml/2006/wordprocessingDrawing" xmlns:w10="urn:schemas-microsoft-com:office:word" xmlns:w="http://schemas.openxmlformats.org/wordprocessingml/2006/main" xmlns:w14="http://schemas.microsoft.com/office/word/2010/wordml" xmlns:w15="http://schemas.microsoft.com/office/word/2012/wordml" xmlns:w16cid="http://schemas.microsoft.com/office/word/2016/wordml/cid" xmlns:w16se="http://schemas.microsoft.com/office/word/2015/wordml/symex" xmlns:wpg="http://schemas.microsoft.com/office/word/2010/wordprocessingGroup" xmlns:wpi="http://schemas.microsoft.com/office/word/2010/wordprocessingInk" xmlns:wne="http://schemas.microsoft.com/office/word/2006/wordml" xmlns:wps="http://schemas.microsoft.com/office/word/2010/wordprocessingShape" mc:Ignorable="w14 w15 w16se w16cid wp14">
+<w:ftr xmlns:wpc="http://schemas.microsoft.com/office/word/2010/wordprocessingCanvas" xmlns:cx="http://schemas.microsoft.com/office/drawing/2014/chartex" xmlns:cx1="http://schemas.microsoft.com/office/drawing/2015/9/8/chartex" xmlns:mc="http://schemas.openxmlformats.org/markup-compatibility/2006" xmlns:o="urn:schemas-microsoft-com:office:office" xmlns:r="http://schemas.openxmlformats.org/officeDocument/2006/relationships" xmlns:m="http://schemas.openxmlformats.org/officeDocument/2006/math" xmlns:v="urn:schemas-microsoft-com:vml" xmlns:wp14="http://schemas.microsoft.com/office/word/2010/wordprocessingDrawing" xmlns:wp="http://schemas.openxmlformats.org/drawingml/2006/wordprocessingDrawing" xmlns:w10="urn:schemas-microsoft-com:office:word" xmlns:w="http://schemas.openxmlformats.org/wordprocessingml/2006/main" xmlns:w14="http://schemas.microsoft.com/office/word/2010/wordml" xmlns:w15="http://schemas.microsoft.com/office/word/2012/wordml" xmlns:w16se="http://schemas.microsoft.com/office/word/2015/wordml/symex" xmlns:wpg="http://schemas.microsoft.com/office/word/2010/wordprocessingGroup" xmlns:wpi="http://schemas.microsoft.com/office/word/2010/wordprocessingInk" xmlns:wne="http://schemas.microsoft.com/office/word/2006/wordml" xmlns:wps="http://schemas.microsoft.com/office/word/2010/wordprocessingShape" mc:Ignorable="w14 w15 w16se wp14">
   <w:p>
     <w:pPr>
       <w:pStyle w:val="Footer"/>
@@ -4240,7 +4245,7 @@
 </file>
 
 <file path=word/footnotes.xml><?xml version="1.0" encoding="utf-8"?>
-<w:footnotes xmlns:wpc="http://schemas.microsoft.com/office/word/2010/wordprocessingCanvas" xmlns:cx="http://schemas.microsoft.com/office/drawing/2014/chartex" xmlns:cx1="http://schemas.microsoft.com/office/drawing/2015/9/8/chartex" xmlns:cx2="http://schemas.microsoft.com/office/drawing/2015/10/21/chartex" xmlns:cx3="http://schemas.microsoft.com/office/drawing/2016/5/9/chartex" xmlns:cx4="http://schemas.microsoft.com/office/drawing/2016/5/10/chartex" xmlns:cx5="http://schemas.microsoft.com/office/drawing/2016/5/11/chartex" xmlns:cx6="http://schemas.microsoft.com/office/drawing/2016/5/12/chartex" xmlns:cx7="http://schemas.microsoft.com/office/drawing/2016/5/13/chartex" xmlns:cx8="http://schemas.microsoft.com/office/drawing/2016/5/14/chartex" xmlns:mc="http://schemas.openxmlformats.org/markup-compatibility/2006" xmlns:aink="http://schemas.microsoft.com/office/drawing/2016/ink" xmlns:am3d="http://schemas.microsoft.com/office/drawing/2017/model3d" xmlns:o="urn:schemas-microsoft-com:office:office" xmlns:r="http://schemas.openxmlformats.org/officeDocument/2006/relationships" xmlns:m="http://schemas.openxmlformats.org/officeDocument/2006/math" xmlns:v="urn:schemas-microsoft-com:vml" xmlns:wp14="http://schemas.microsoft.com/office/word/2010/wordprocessingDrawing" xmlns:wp="http://schemas.openxmlformats.org/drawingml/2006/wordprocessingDrawing" xmlns:w10="urn:schemas-microsoft-com:office:word" xmlns:w="http://schemas.openxmlformats.org/wordprocessingml/2006/main" xmlns:w14="http://schemas.microsoft.com/office/word/2010/wordml" xmlns:w15="http://schemas.microsoft.com/office/word/2012/wordml" xmlns:w16cid="http://schemas.microsoft.com/office/word/2016/wordml/cid" xmlns:w16se="http://schemas.microsoft.com/office/word/2015/wordml/symex" xmlns:wpg="http://schemas.microsoft.com/office/word/2010/wordprocessingGroup" xmlns:wpi="http://schemas.microsoft.com/office/word/2010/wordprocessingInk" xmlns:wne="http://schemas.microsoft.com/office/word/2006/wordml" xmlns:wps="http://schemas.microsoft.com/office/word/2010/wordprocessingShape" mc:Ignorable="w14 w15 w16se w16cid wp14">
+<w:footnotes xmlns:wpc="http://schemas.microsoft.com/office/word/2010/wordprocessingCanvas" xmlns:cx="http://schemas.microsoft.com/office/drawing/2014/chartex" xmlns:cx1="http://schemas.microsoft.com/office/drawing/2015/9/8/chartex" xmlns:mc="http://schemas.openxmlformats.org/markup-compatibility/2006" xmlns:o="urn:schemas-microsoft-com:office:office" xmlns:r="http://schemas.openxmlformats.org/officeDocument/2006/relationships" xmlns:m="http://schemas.openxmlformats.org/officeDocument/2006/math" xmlns:v="urn:schemas-microsoft-com:vml" xmlns:wp14="http://schemas.microsoft.com/office/word/2010/wordprocessingDrawing" xmlns:wp="http://schemas.openxmlformats.org/drawingml/2006/wordprocessingDrawing" xmlns:w10="urn:schemas-microsoft-com:office:word" xmlns:w="http://schemas.openxmlformats.org/wordprocessingml/2006/main" xmlns:w14="http://schemas.microsoft.com/office/word/2010/wordml" xmlns:w15="http://schemas.microsoft.com/office/word/2012/wordml" xmlns:w16se="http://schemas.microsoft.com/office/word/2015/wordml/symex" xmlns:wpg="http://schemas.microsoft.com/office/word/2010/wordprocessingGroup" xmlns:wpi="http://schemas.microsoft.com/office/word/2010/wordprocessingInk" xmlns:wne="http://schemas.microsoft.com/office/word/2006/wordml" xmlns:wps="http://schemas.microsoft.com/office/word/2010/wordprocessingShape" mc:Ignorable="w14 w15 w16se wp14">
   <w:footnote w:type="separator" w:id="-1">
     <w:p>
       <w:pPr>
@@ -4265,7 +4270,7 @@
 </file>
 
 <file path=word/header1.xml><?xml version="1.0" encoding="utf-8"?>
-<w:hdr xmlns:wpc="http://schemas.microsoft.com/office/word/2010/wordprocessingCanvas" xmlns:cx="http://schemas.microsoft.com/office/drawing/2014/chartex" xmlns:cx1="http://schemas.microsoft.com/office/drawing/2015/9/8/chartex" xmlns:cx2="http://schemas.microsoft.com/office/drawing/2015/10/21/chartex" xmlns:cx3="http://schemas.microsoft.com/office/drawing/2016/5/9/chartex" xmlns:cx4="http://schemas.microsoft.com/office/drawing/2016/5/10/chartex" xmlns:cx5="http://schemas.microsoft.com/office/drawing/2016/5/11/chartex" xmlns:cx6="http://schemas.microsoft.com/office/drawing/2016/5/12/chartex" xmlns:cx7="http://schemas.microsoft.com/office/drawing/2016/5/13/chartex" xmlns:cx8="http://schemas.microsoft.com/office/drawing/2016/5/14/chartex" xmlns:mc="http://schemas.openxmlformats.org/markup-compatibility/2006" xmlns:aink="http://schemas.microsoft.com/office/drawing/2016/ink" xmlns:am3d="http://schemas.microsoft.com/office/drawing/2017/model3d" xmlns:o="urn:schemas-microsoft-com:office:office" xmlns:r="http://schemas.openxmlformats.org/officeDocument/2006/relationships" xmlns:m="http://schemas.openxmlformats.org/officeDocument/2006/math" xmlns:v="urn:schemas-microsoft-com:vml" xmlns:wp14="http://schemas.microsoft.com/office/word/2010/wordprocessingDrawing" xmlns:wp="http://schemas.openxmlformats.org/drawingml/2006/wordprocessingDrawing" xmlns:w10="urn:schemas-microsoft-com:office:word" xmlns:w="http://schemas.openxmlformats.org/wordprocessingml/2006/main" xmlns:w14="http://schemas.microsoft.com/office/word/2010/wordml" xmlns:w15="http://schemas.microsoft.com/office/word/2012/wordml" xmlns:w16cid="http://schemas.microsoft.com/office/word/2016/wordml/cid" xmlns:w16se="http://schemas.microsoft.com/office/word/2015/wordml/symex" xmlns:wpg="http://schemas.microsoft.com/office/word/2010/wordprocessingGroup" xmlns:wpi="http://schemas.microsoft.com/office/word/2010/wordprocessingInk" xmlns:wne="http://schemas.microsoft.com/office/word/2006/wordml" xmlns:wps="http://schemas.microsoft.com/office/word/2010/wordprocessingShape" mc:Ignorable="w14 w15 w16se w16cid wp14">
+<w:hdr xmlns:wpc="http://schemas.microsoft.com/office/word/2010/wordprocessingCanvas" xmlns:cx="http://schemas.microsoft.com/office/drawing/2014/chartex" xmlns:cx1="http://schemas.microsoft.com/office/drawing/2015/9/8/chartex" xmlns:mc="http://schemas.openxmlformats.org/markup-compatibility/2006" xmlns:o="urn:schemas-microsoft-com:office:office" xmlns:r="http://schemas.openxmlformats.org/officeDocument/2006/relationships" xmlns:m="http://schemas.openxmlformats.org/officeDocument/2006/math" xmlns:v="urn:schemas-microsoft-com:vml" xmlns:wp14="http://schemas.microsoft.com/office/word/2010/wordprocessingDrawing" xmlns:wp="http://schemas.openxmlformats.org/drawingml/2006/wordprocessingDrawing" xmlns:w10="urn:schemas-microsoft-com:office:word" xmlns:w="http://schemas.openxmlformats.org/wordprocessingml/2006/main" xmlns:w14="http://schemas.microsoft.com/office/word/2010/wordml" xmlns:w15="http://schemas.microsoft.com/office/word/2012/wordml" xmlns:w16se="http://schemas.microsoft.com/office/word/2015/wordml/symex" xmlns:wpg="http://schemas.microsoft.com/office/word/2010/wordprocessingGroup" xmlns:wpi="http://schemas.microsoft.com/office/word/2010/wordprocessingInk" xmlns:wne="http://schemas.microsoft.com/office/word/2006/wordml" xmlns:wps="http://schemas.microsoft.com/office/word/2010/wordprocessingShape" mc:Ignorable="w14 w15 w16se wp14">
   <w:p>
     <w:pPr>
       <w:pStyle w:val="Header"/>
@@ -4296,7 +4301,7 @@
 </file>
 
 <file path=word/numbering.xml><?xml version="1.0" encoding="utf-8"?>
-<w:numbering xmlns:wpc="http://schemas.microsoft.com/office/word/2010/wordprocessingCanvas" xmlns:cx="http://schemas.microsoft.com/office/drawing/2014/chartex" xmlns:cx1="http://schemas.microsoft.com/office/drawing/2015/9/8/chartex" xmlns:cx2="http://schemas.microsoft.com/office/drawing/2015/10/21/chartex" xmlns:cx3="http://schemas.microsoft.com/office/drawing/2016/5/9/chartex" xmlns:cx4="http://schemas.microsoft.com/office/drawing/2016/5/10/chartex" xmlns:cx5="http://schemas.microsoft.com/office/drawing/2016/5/11/chartex" xmlns:cx6="http://schemas.microsoft.com/office/drawing/2016/5/12/chartex" xmlns:cx7="http://schemas.microsoft.com/office/drawing/2016/5/13/chartex" xmlns:cx8="http://schemas.microsoft.com/office/drawing/2016/5/14/chartex" xmlns:mc="http://schemas.openxmlformats.org/markup-compatibility/2006" xmlns:aink="http://schemas.microsoft.com/office/drawing/2016/ink" xmlns:am3d="http://schemas.microsoft.com/office/drawing/2017/model3d" xmlns:o="urn:schemas-microsoft-com:office:office" xmlns:r="http://schemas.openxmlformats.org/officeDocument/2006/relationships" xmlns:m="http://schemas.openxmlformats.org/officeDocument/2006/math" xmlns:v="urn:schemas-microsoft-com:vml" xmlns:wp14="http://schemas.microsoft.com/office/word/2010/wordprocessingDrawing" xmlns:wp="http://schemas.openxmlformats.org/drawingml/2006/wordprocessingDrawing" xmlns:w10="urn:schemas-microsoft-com:office:word" xmlns:w="http://schemas.openxmlformats.org/wordprocessingml/2006/main" xmlns:w14="http://schemas.microsoft.com/office/word/2010/wordml" xmlns:w15="http://schemas.microsoft.com/office/word/2012/wordml" xmlns:w16cid="http://schemas.microsoft.com/office/word/2016/wordml/cid" xmlns:w16se="http://schemas.microsoft.com/office/word/2015/wordml/symex" xmlns:wpg="http://schemas.microsoft.com/office/word/2010/wordprocessingGroup" xmlns:wpi="http://schemas.microsoft.com/office/word/2010/wordprocessingInk" xmlns:wne="http://schemas.microsoft.com/office/word/2006/wordml" xmlns:wps="http://schemas.microsoft.com/office/word/2010/wordprocessingShape" mc:Ignorable="w14 w15 w16se w16cid wp14">
+<w:numbering xmlns:wpc="http://schemas.microsoft.com/office/word/2010/wordprocessingCanvas" xmlns:cx="http://schemas.microsoft.com/office/drawing/2014/chartex" xmlns:cx1="http://schemas.microsoft.com/office/drawing/2015/9/8/chartex" xmlns:mc="http://schemas.openxmlformats.org/markup-compatibility/2006" xmlns:o="urn:schemas-microsoft-com:office:office" xmlns:r="http://schemas.openxmlformats.org/officeDocument/2006/relationships" xmlns:m="http://schemas.openxmlformats.org/officeDocument/2006/math" xmlns:v="urn:schemas-microsoft-com:vml" xmlns:wp14="http://schemas.microsoft.com/office/word/2010/wordprocessingDrawing" xmlns:wp="http://schemas.openxmlformats.org/drawingml/2006/wordprocessingDrawing" xmlns:w10="urn:schemas-microsoft-com:office:word" xmlns:w="http://schemas.openxmlformats.org/wordprocessingml/2006/main" xmlns:w14="http://schemas.microsoft.com/office/word/2010/wordml" xmlns:w15="http://schemas.microsoft.com/office/word/2012/wordml" xmlns:w16se="http://schemas.microsoft.com/office/word/2015/wordml/symex" xmlns:wpg="http://schemas.microsoft.com/office/word/2010/wordprocessingGroup" xmlns:wpi="http://schemas.microsoft.com/office/word/2010/wordprocessingInk" xmlns:wne="http://schemas.microsoft.com/office/word/2006/wordml" xmlns:wps="http://schemas.microsoft.com/office/word/2010/wordprocessingShape" mc:Ignorable="w14 w15 w16se wp14">
   <w:abstractNum w:abstractNumId="0" w15:restartNumberingAfterBreak="0">
     <w:nsid w:val="67196A19"/>
     <w:multiLevelType w:val="hybridMultilevel"/>
@@ -4393,7 +4398,7 @@
 </file>
 
 <file path=word/styles.xml><?xml version="1.0" encoding="utf-8"?>
-<w:styles xmlns:mc="http://schemas.openxmlformats.org/markup-compatibility/2006" xmlns:r="http://schemas.openxmlformats.org/officeDocument/2006/relationships" xmlns:w="http://schemas.openxmlformats.org/wordprocessingml/2006/main" xmlns:w14="http://schemas.microsoft.com/office/word/2010/wordml" xmlns:w15="http://schemas.microsoft.com/office/word/2012/wordml" xmlns:w16cid="http://schemas.microsoft.com/office/word/2016/wordml/cid" xmlns:w16se="http://schemas.microsoft.com/office/word/2015/wordml/symex" mc:Ignorable="w14 w15 w16se w16cid">
+<w:styles xmlns:mc="http://schemas.openxmlformats.org/markup-compatibility/2006" xmlns:r="http://schemas.openxmlformats.org/officeDocument/2006/relationships" xmlns:w="http://schemas.openxmlformats.org/wordprocessingml/2006/main" xmlns:w14="http://schemas.microsoft.com/office/word/2010/wordml" xmlns:w15="http://schemas.microsoft.com/office/word/2012/wordml" xmlns:w16se="http://schemas.microsoft.com/office/word/2015/wordml/symex" mc:Ignorable="w14 w15 w16se">
   <w:docDefaults>
     <w:rPrDefault>
       <w:rPr>
@@ -4409,7 +4414,7 @@
       </w:pPr>
     </w:pPrDefault>
   </w:docDefaults>
-  <w:latentStyles w:defLockedState="0" w:defUIPriority="99" w:defSemiHidden="0" w:defUnhideWhenUsed="0" w:defQFormat="0" w:count="376">
+  <w:latentStyles w:defLockedState="0" w:defUIPriority="99" w:defSemiHidden="0" w:defUnhideWhenUsed="0" w:defQFormat="0" w:count="371">
     <w:lsdException w:name="Normal" w:uiPriority="0" w:qFormat="1"/>
     <w:lsdException w:name="heading 1" w:uiPriority="9" w:qFormat="1"/>
     <w:lsdException w:name="heading 2" w:semiHidden="1" w:uiPriority="9" w:unhideWhenUsed="1" w:qFormat="1"/>
@@ -4781,11 +4786,6 @@
     <w:lsdException w:name="List Table 5 Dark Accent 6" w:uiPriority="50"/>
     <w:lsdException w:name="List Table 6 Colorful Accent 6" w:uiPriority="51"/>
     <w:lsdException w:name="List Table 7 Colorful Accent 6" w:uiPriority="52"/>
-    <w:lsdException w:name="Mention" w:semiHidden="1" w:unhideWhenUsed="1"/>
-    <w:lsdException w:name="Smart Hyperlink" w:semiHidden="1" w:unhideWhenUsed="1"/>
-    <w:lsdException w:name="Hashtag" w:semiHidden="1" w:unhideWhenUsed="1"/>
-    <w:lsdException w:name="Unresolved Mention" w:semiHidden="1" w:unhideWhenUsed="1"/>
-    <w:lsdException w:name="Smart Link" w:semiHidden="1" w:unhideWhenUsed="1"/>
   </w:latentStyles>
   <w:style w:type="paragraph" w:default="1" w:styleId="Normal">
     <w:name w:val="Normal"/>
@@ -5800,7 +5800,7 @@
 </file>
 
 <file path=customXml/itemProps1.xml><?xml version="1.0" encoding="utf-8"?>
-<ds:datastoreItem xmlns:ds="http://schemas.openxmlformats.org/officeDocument/2006/customXml" ds:itemID="{1FC07C33-5296-45B1-BFB6-6EE9B0AEAE31}">
+<ds:datastoreItem xmlns:ds="http://schemas.openxmlformats.org/officeDocument/2006/customXml" ds:itemID="{FDBD1A9B-D025-472B-AB07-4A12EDCE83F6}">
   <ds:schemaRefs>
     <ds:schemaRef ds:uri="http://schemas.openxmlformats.org/officeDocument/2006/bibliography"/>
   </ds:schemaRefs>

--- a/Project1_Data/Project1.docx
+++ b/Project1_Data/Project1.docx
@@ -3967,6 +3967,9 @@
       <w:r>
         <w:t xml:space="preserve"> </w:t>
       </w:r>
+      <w:r>
+        <w:t xml:space="preserve"> -16</w:t>
+      </w:r>
     </w:p>
     <w:p>
       <w:r>
@@ -3975,6 +3978,9 @@
       <w:r>
         <w:t xml:space="preserve"> </w:t>
       </w:r>
+      <w:r>
+        <w:t>-15 min</w:t>
+      </w:r>
     </w:p>
     <w:p>
       <w:r>
@@ -3983,6 +3989,11 @@
       <w:r>
         <w:t xml:space="preserve"> 64</w:t>
       </w:r>
+      <w:r>
+        <w:t xml:space="preserve"> </w:t>
+      </w:r>
+      <w:bookmarkStart w:id="5" w:name="_GoBack"/>
+      <w:bookmarkEnd w:id="5"/>
     </w:p>
     <w:p>
       <w:pPr>
@@ -3996,7 +4007,7 @@
       <w:pPr>
         <w:pStyle w:val="Heading1"/>
       </w:pPr>
-      <w:bookmarkStart w:id="5" w:name="_Toc33171489"/>
+      <w:bookmarkStart w:id="6" w:name="_Toc33171489"/>
       <w:r>
         <w:t>Task 4 – Create a Unity Game/Simulation that uses the data from above for its Queue core subsystem (</w:t>
       </w:r>
@@ -4006,7 +4017,7 @@
       <w:r>
         <w:t>0%)</w:t>
       </w:r>
-      <w:bookmarkEnd w:id="5"/>
+      <w:bookmarkEnd w:id="6"/>
     </w:p>
     <w:p>
       <w:pPr>
@@ -4164,7 +4175,7 @@
       <w:pPr>
         <w:pStyle w:val="Heading1"/>
       </w:pPr>
-      <w:bookmarkStart w:id="6" w:name="_Toc33171490"/>
+      <w:bookmarkStart w:id="7" w:name="_Toc33171490"/>
       <w:r>
         <w:t xml:space="preserve">Total: </w:t>
       </w:r>
@@ -4174,8 +4185,6 @@
         </w:rPr>
         <w:t>100%</w:t>
       </w:r>
-      <w:bookmarkStart w:id="7" w:name="_GoBack"/>
-      <w:bookmarkEnd w:id="6"/>
       <w:bookmarkEnd w:id="7"/>
     </w:p>
     <w:sectPr>
@@ -5800,7 +5809,7 @@
 </file>
 
 <file path=customXml/itemProps1.xml><?xml version="1.0" encoding="utf-8"?>
-<ds:datastoreItem xmlns:ds="http://schemas.openxmlformats.org/officeDocument/2006/customXml" ds:itemID="{FDBD1A9B-D025-472B-AB07-4A12EDCE83F6}">
+<ds:datastoreItem xmlns:ds="http://schemas.openxmlformats.org/officeDocument/2006/customXml" ds:itemID="{D5CD3465-15AF-455F-8B35-0060B2965853}">
   <ds:schemaRefs>
     <ds:schemaRef ds:uri="http://schemas.openxmlformats.org/officeDocument/2006/bibliography"/>
   </ds:schemaRefs>
